--- a/doc/pvAccess_Protocol_Specification.docx
+++ b/doc/pvAccess_Protocol_Specification.docx
@@ -2292,9 +2292,6 @@
         <w:tc>
           <w:tcPr>
             <w:tcW w:w="1445" w:type="dxa"/>
-            <w:tcBorders>
-              <w:right w:val="nil"/>
-            </w:tcBorders>
           </w:tcPr>
           <w:p>
             <w:pPr>
@@ -2343,7 +2340,6 @@
             <w:tcBorders>
               <w:top w:val="single" w:sz="8" w:space="0" w:color="000000" w:themeColor="text1"/>
               <w:bottom w:val="nil"/>
-              <w:right w:val="nil"/>
             </w:tcBorders>
           </w:tcPr>
           <w:p>
@@ -2454,7 +2450,6 @@
             <w:tcBorders>
               <w:top w:val="nil"/>
               <w:bottom w:val="nil"/>
-              <w:right w:val="nil"/>
             </w:tcBorders>
           </w:tcPr>
           <w:p>
@@ -2565,7 +2560,6 @@
             <w:tcBorders>
               <w:top w:val="nil"/>
               <w:bottom w:val="nil"/>
-              <w:right w:val="nil"/>
             </w:tcBorders>
           </w:tcPr>
           <w:p>
@@ -2674,7 +2668,6 @@
             <w:tcBorders>
               <w:top w:val="nil"/>
               <w:bottom w:val="nil"/>
-              <w:right w:val="nil"/>
             </w:tcBorders>
           </w:tcPr>
           <w:p>
@@ -4941,7 +4934,47 @@
       </w:r>
       <w:proofErr w:type="spellEnd"/>
       <w:r>
-        <w:t xml:space="preserve">) basically encodes only its data. The only exception is structures. In addition to its field data each structure can have a </w:t>
+        <w:t>) basically encodes only its data. The only exception is</w:t>
+      </w:r>
+      <w:r>
+        <w:t xml:space="preserve"> </w:t>
+      </w:r>
+      <w:proofErr w:type="spellStart"/>
+      <w:r>
+        <w:rPr>
+          <w:rStyle w:val="QuoteChar"/>
+        </w:rPr>
+        <w:t>structureArray</w:t>
+      </w:r>
+      <w:proofErr w:type="spellEnd"/>
+      <w:r>
+        <w:t xml:space="preserve">. Before each structure of an array there is a </w:t>
+      </w:r>
+      <w:proofErr w:type="spellStart"/>
+      <w:proofErr w:type="gramStart"/>
+      <w:r>
+        <w:t>boolean</w:t>
+      </w:r>
+      <w:proofErr w:type="spellEnd"/>
+      <w:proofErr w:type="gramEnd"/>
+      <w:r>
+        <w:t xml:space="preserve"> flag indicating whether structure is null or not.</w:t>
+      </w:r>
+    </w:p>
+    <w:p>
+      <w:pPr>
+        <w:jc w:val="both"/>
+      </w:pPr>
+      <w:r>
+        <w:t>E</w:t>
+      </w:r>
+      <w:r>
+        <w:t>ach structure can h</w:t>
+      </w:r>
+      <w:bookmarkStart w:id="0" w:name="_GoBack"/>
+      <w:bookmarkEnd w:id="0"/>
+      <w:r>
+        <w:t xml:space="preserve">ave a </w:t>
       </w:r>
       <w:proofErr w:type="spellStart"/>
       <w:r>
@@ -6503,6 +6536,7 @@
         <w:jc w:val="both"/>
       </w:pPr>
       <w:r>
+        <w:lastRenderedPageBreak/>
         <w:t>The example below is a simple example where entire structure is sent, i.e. bit 0 is set.</w:t>
       </w:r>
       <w:r>
@@ -8280,39 +8314,6 @@
           <w:szCs w:val="18"/>
         </w:rPr>
         <w:t xml:space="preserve">        .... ...</w:t>
-      </w:r>
-    </w:p>
-    <w:p/>
-    <w:p>
-      <w:r>
-        <w:t xml:space="preserve">NOTE: not only top structure has a </w:t>
-      </w:r>
-      <w:proofErr w:type="spellStart"/>
-      <w:r>
-        <w:rPr>
-          <w:rStyle w:val="QuoteChar"/>
-        </w:rPr>
-        <w:t>BitSet</w:t>
-      </w:r>
-      <w:proofErr w:type="spellEnd"/>
-      <w:r>
-        <w:t xml:space="preserve"> </w:t>
-      </w:r>
-      <w:proofErr w:type="gramStart"/>
-      <w:r>
-        <w:t>serialized.</w:t>
-      </w:r>
-      <w:proofErr w:type="gramEnd"/>
-    </w:p>
-    <w:p>
-      <w:r>
-        <w:t>FIXME</w:t>
-      </w:r>
-      <w:r>
-        <w:t>:</w:t>
-      </w:r>
-      <w:r>
-        <w:t xml:space="preserve"> is this really needed, I do not think so, to be fixed.</w:t>
       </w:r>
     </w:p>
     <w:p/>
@@ -11713,6 +11714,7 @@
         <w:pStyle w:val="Heading4"/>
       </w:pPr>
       <w:r>
+        <w:lastRenderedPageBreak/>
         <w:t>Search response (0x04)</w:t>
       </w:r>
     </w:p>
@@ -13800,6 +13802,7 @@
           <w:sz w:val="18"/>
           <w:szCs w:val="18"/>
         </w:rPr>
+        <w:lastRenderedPageBreak/>
         <w:t>};</w:t>
       </w:r>
     </w:p>
@@ -13839,7 +13842,15 @@
           <w:sz w:val="18"/>
           <w:szCs w:val="18"/>
         </w:rPr>
-        <w:t>channelGetRequest</w:t>
+        <w:t>channelGetRe</w:t>
+      </w:r>
+      <w:r>
+        <w:rPr>
+          <w:rFonts w:ascii="Courier New" w:hAnsi="Courier New" w:cs="Courier New"/>
+          <w:sz w:val="18"/>
+          <w:szCs w:val="18"/>
+        </w:rPr>
+        <w:t>sponse</w:t>
       </w:r>
       <w:proofErr w:type="spellEnd"/>
       <w:r>
@@ -14257,6 +14268,10 @@
     <w:p/>
     <w:p>
       <w:r>
+        <w:rPr>
+          <w:noProof/>
+        </w:rPr>
+        <w:lastRenderedPageBreak/>
         <w:drawing>
           <wp:inline distT="0" distB="0" distL="0" distR="0" wp14:anchorId="57D42858" wp14:editId="7DC94616">
             <wp:extent cx="5270500" cy="3269052"/>
@@ -14308,8 +14323,6 @@
           </wp:inline>
         </w:drawing>
       </w:r>
-      <w:bookmarkStart w:id="0" w:name="_GoBack"/>
-      <w:bookmarkEnd w:id="0"/>
     </w:p>
     <w:p>
       <w:pPr>
@@ -15091,6 +15104,7 @@
   <w:style w:type="character" w:default="1" w:styleId="DefaultParagraphFont">
     <w:name w:val="Default Paragraph Font"/>
     <w:uiPriority w:val="1"/>
+    <w:semiHidden/>
     <w:unhideWhenUsed/>
   </w:style>
   <w:style w:type="table" w:default="1" w:styleId="TableNormal">
@@ -15576,6 +15590,7 @@
   <w:style w:type="character" w:default="1" w:styleId="DefaultParagraphFont">
     <w:name w:val="Default Paragraph Font"/>
     <w:uiPriority w:val="1"/>
+    <w:semiHidden/>
     <w:unhideWhenUsed/>
   </w:style>
   <w:style w:type="table" w:default="1" w:styleId="TableNormal">
@@ -16157,7 +16172,7 @@
 </file>
 
 <file path=customXml/itemProps1.xml><?xml version="1.0" encoding="utf-8"?>
-<ds:datastoreItem xmlns:ds="http://schemas.openxmlformats.org/officeDocument/2006/customXml" ds:itemID="{560877C8-135C-0045-B514-4347FF81861F}">
+<ds:datastoreItem xmlns:ds="http://schemas.openxmlformats.org/officeDocument/2006/customXml" ds:itemID="{8CE00AA8-68AF-DD41-A2C0-CDBF5B190BDC}">
   <ds:schemaRefs>
     <ds:schemaRef ds:uri="http://schemas.openxmlformats.org/officeDocument/2006/bibliography"/>
   </ds:schemaRefs>
